--- a/MSCS_634_ProjectDeliverable_4/Project Deliverable 4 - Final Report.docx
+++ b/MSCS_634_ProjectDeliverable_4/Project Deliverable 4 - Final Report.docx
@@ -328,21 +328,7 @@
           <w:rStyle w:val="normaltextrun"/>
           <w:rFonts w:eastAsiaTheme="majorEastAsia"/>
         </w:rPr>
-        <w:t xml:space="preserve">The purpose of this project was to apply various data mining techniques to a well-known real-world dataset, the Titanic passenger dataset. This dataset contains detailed information about passengers </w:t>
-      </w:r>
-      <w:r>
-        <w:rPr>
-          <w:rStyle w:val="normaltextrun"/>
-          <w:rFonts w:eastAsiaTheme="majorEastAsia"/>
-        </w:rPr>
-        <w:t>aboard the Titanic, including age, gender, passenger class, fare paid, family relationships, and survival status</w:t>
-      </w:r>
-      <w:r>
-        <w:rPr>
-          <w:rStyle w:val="normaltextrun"/>
-          <w:rFonts w:eastAsiaTheme="majorEastAsia"/>
-        </w:rPr>
-        <w:t>. The dataset was chosen because it provides a mix of numeric and categorical variables, which is ideal for exploring classification, clustering, and pattern discovery methods. Additionally, the dataset allows for clear interpretation of results in a historical and human context, making it useful for demonstrating the practical application of predictive modeling and descriptive analytics.</w:t>
+        <w:t>The purpose of this project was to apply various data mining techniques to a well-known real-world dataset, the Titanic passenger dataset. This dataset contains detailed information about passengers aboard the Titanic, including age, gender, passenger class, fare paid, family relationships, and survival status. The dataset was chosen because it provides a mix of numeric and categorical variables, which is ideal for exploring classification, clustering, and pattern discovery methods. Additionally, the dataset allows for clear interpretation of results in a historical and human context, making it useful for demonstrating the practical application of predictive modeling and descriptive analytics.</w:t>
       </w:r>
     </w:p>
     <w:p>
@@ -381,31 +367,7 @@
         <w:rPr>
           <w:rFonts w:eastAsiaTheme="majorEastAsia"/>
         </w:rPr>
-        <w:t xml:space="preserve">The Titanic dataset required careful preparation before modeling. Missing values in the Age column were </w:t>
-      </w:r>
-      <w:r>
-        <w:rPr>
-          <w:rFonts w:eastAsiaTheme="majorEastAsia"/>
-        </w:rPr>
-        <w:t>imputed with the median to avoid overly skewing</w:t>
-      </w:r>
-      <w:r>
-        <w:rPr>
-          <w:rFonts w:eastAsiaTheme="majorEastAsia"/>
-        </w:rPr>
-        <w:t xml:space="preserve"> the distribution. The Embarked column, which indicated the port of embarkation, was imputed with the mode due to a small number of missing entries. The Cabin column, which contained a high percentage of missing data, was removed entirely to avoid introducing noise. Duplicated records were also eliminated. Categorical variables such as Sex and Embarked were </w:t>
-      </w:r>
-      <w:r>
-        <w:rPr>
-          <w:rFonts w:eastAsiaTheme="majorEastAsia"/>
-        </w:rPr>
-        <w:t>converted to numeric features via</w:t>
-      </w:r>
-      <w:r>
-        <w:rPr>
-          <w:rFonts w:eastAsiaTheme="majorEastAsia"/>
-        </w:rPr>
-        <w:t xml:space="preserve"> one-hot encoding to enable their use in machine learning models. </w:t>
+        <w:t xml:space="preserve">The Titanic dataset required careful preparation before modeling. Missing values in the Age column were imputed with the median to avoid overly skewing the distribution. The Embarked column, which indicated the port of embarkation, was imputed with the mode due to a small number of missing entries. The Cabin column, which contained a high percentage of missing data, was removed entirely to avoid introducing noise. Duplicated records were also eliminated. Categorical variables such as Sex and Embarked were converted to numeric features via one-hot encoding to enable their use in machine learning models. </w:t>
       </w:r>
     </w:p>
     <w:p>
@@ -423,19 +385,7 @@
         <w:rPr>
           <w:rFonts w:eastAsiaTheme="majorEastAsia"/>
         </w:rPr>
-        <w:t xml:space="preserve">Additional features were engineered to improve predictive capability, including FamilySize, </w:t>
-      </w:r>
-      <w:r>
-        <w:rPr>
-          <w:rFonts w:eastAsiaTheme="majorEastAsia"/>
-        </w:rPr>
-        <w:t>which represents the total number of family members on board, and IsAlone, a binary variable indicating whether a passenger is</w:t>
-      </w:r>
-      <w:r>
-        <w:rPr>
-          <w:rFonts w:eastAsiaTheme="majorEastAsia"/>
-        </w:rPr>
-        <w:t xml:space="preserve"> traveling alone. These steps ensured that the dataset was clean, consistent, and suitable for a variety of data mining techniques.</w:t>
+        <w:t>Additional features were engineered to improve predictive capability, including FamilySize, which represents the total number of family members on board, and IsAlone, a binary variable indicating whether a passenger is traveling alone. These steps ensured that the dataset was clean, consistent, and suitable for a variety of data mining techniques.</w:t>
       </w:r>
     </w:p>
     <w:p>
@@ -519,19 +469,7 @@
         <w:rPr>
           <w:rFonts w:eastAsiaTheme="majorEastAsia"/>
         </w:rPr>
-        <w:t xml:space="preserve">Feature engineering captured these insights numerically, providing the models with additional signals to improve prediction accuracy. The </w:t>
-      </w:r>
-      <w:r>
-        <w:rPr>
-          <w:rFonts w:eastAsiaTheme="majorEastAsia"/>
-        </w:rPr>
-        <w:t xml:space="preserve">one-hot-encoded variables effectively incorporated categorical relationships into the models, and scaling ensured that </w:t>
-      </w:r>
-      <w:r>
-        <w:rPr>
-          <w:rFonts w:eastAsiaTheme="majorEastAsia"/>
-        </w:rPr>
-        <w:t>distance-based algorithms, such as K-Nearest Neighbors, could operate appropriately.</w:t>
+        <w:t>Feature engineering captured these insights numerically, providing the models with additional signals to improve prediction accuracy. The one-hot-encoded variables effectively incorporated categorical relationships into the models, and scaling ensured that distance-based algorithms, such as K-Nearest Neighbors, could operate appropriately.</w:t>
       </w:r>
     </w:p>
     <w:p>
@@ -591,19 +529,7 @@
         <w:rPr>
           <w:rFonts w:eastAsiaTheme="majorEastAsia"/>
         </w:rPr>
-        <w:t xml:space="preserve">Two primary classification models were employed to predict passenger survival: Decision Tree and K-Nearest Neighbors (KNN). Both models were trained on a scaled feature set, with the Decision Tree further optimized using hyperparameter tuning through GridSearchCV. The tuned Decision Tree allowed for interpretability through feature importance analysis, revealing that gender, passenger class, and fare were the most influential predictors of survival. KNN, a distance-based method, achieved the highest overall predictive accuracy and F1 score, indicating robust performance when </w:t>
-      </w:r>
-      <w:r>
-        <w:rPr>
-          <w:rFonts w:eastAsiaTheme="majorEastAsia"/>
-        </w:rPr>
-        <w:t>using numeric,</w:t>
-      </w:r>
-      <w:r>
-        <w:rPr>
-          <w:rFonts w:eastAsiaTheme="majorEastAsia"/>
-        </w:rPr>
-        <w:t xml:space="preserve"> scaled features.</w:t>
+        <w:t>Two primary classification models were employed to predict passenger survival: Decision Tree and K-Nearest Neighbors (KNN). Both models were trained on a scaled feature set, with the Decision Tree further optimized using hyperparameter tuning through GridSearchCV. The tuned Decision Tree allowed for interpretability through feature importance analysis, revealing that gender, passenger class, and fare were the most influential predictors of survival. KNN, a distance-based method, achieved the highest overall predictive accuracy and F1 score, indicating robust performance when using numeric, scaled features.</w:t>
       </w:r>
     </w:p>
     <w:p>
@@ -730,19 +656,7 @@
         <w:rPr>
           <w:rFonts w:eastAsiaTheme="majorEastAsia"/>
         </w:rPr>
-        <w:t xml:space="preserve">Association rule mining using the Apriori algorithm uncovered patterns among survival status, gender, passenger class, and embarkation port. The resulting rules indicated that male </w:t>
-      </w:r>
-      <w:r>
-        <w:rPr>
-          <w:rFonts w:eastAsiaTheme="majorEastAsia"/>
-        </w:rPr>
-        <w:t>third-class passengers had a lower survival probability, while female and first-class passengers had a higher survival probability</w:t>
-      </w:r>
-      <w:r>
-        <w:rPr>
-          <w:rFonts w:eastAsiaTheme="majorEastAsia"/>
-        </w:rPr>
-        <w:t>. These rules provided a descriptive understanding of interactions between categorical features and survival outcomes, complementing the predictive modeling efforts.</w:t>
+        <w:t>Association rule mining using the Apriori algorithm uncovered patterns among survival status, gender, passenger class, and embarkation port. The resulting rules indicated that male third-class passengers had a lower survival probability, while female and first-class passengers had a higher survival probability. These rules provided a descriptive understanding of interactions between categorical features and survival outcomes, complementing the predictive modeling efforts.</w:t>
       </w:r>
     </w:p>
     <w:p>
@@ -781,31 +695,7 @@
         <w:rPr>
           <w:rFonts w:eastAsiaTheme="majorEastAsia"/>
         </w:rPr>
-        <w:t xml:space="preserve">Classification results </w:t>
-      </w:r>
-      <w:r>
-        <w:rPr>
-          <w:rFonts w:eastAsiaTheme="majorEastAsia"/>
-        </w:rPr>
-        <w:t>showed that KNN achieved the highest predictive performance, while the tuned Decision Tree provided</w:t>
-      </w:r>
-      <w:r>
-        <w:rPr>
-          <w:rFonts w:eastAsiaTheme="majorEastAsia"/>
-        </w:rPr>
-        <w:t xml:space="preserve"> insight into feature importance. ROC curves confirmed that both models </w:t>
-      </w:r>
-      <w:r>
-        <w:rPr>
-          <w:rFonts w:eastAsiaTheme="majorEastAsia"/>
-        </w:rPr>
-        <w:t>could distinguish</w:t>
-      </w:r>
-      <w:r>
-        <w:rPr>
-          <w:rFonts w:eastAsiaTheme="majorEastAsia"/>
-        </w:rPr>
-        <w:t xml:space="preserve"> survivors from non-survivors, with KNN slightly outperforming the Decision Tree in overall discrimination. Clustering analysis revealed that passengers could be meaningfully segmented into groups with different survival characteristics. Association rules further validated known patterns, such as the strong influence of gender and socio-economic status on survival. Together, these analyses provided both predictive accuracy and descriptive insights into the factors influencing survival on the Titanic.</w:t>
+        <w:t>Classification results showed that KNN achieved the highest predictive performance, while the tuned Decision Tree provided insight into feature importance. ROC curves confirmed that both models could distinguish survivors from non-survivors, with KNN slightly outperforming the Decision Tree in overall discrimination. Clustering analysis revealed that passengers could be meaningfully segmented into groups with different survival characteristics. Association rules further validated known patterns, such as the strong influence of gender and socio-economic status on survival. Together, these analyses provided both predictive accuracy and descriptive insights into the factors influencing survival on the Titanic.</w:t>
       </w:r>
     </w:p>
     <w:p>
@@ -869,19 +759,7 @@
         <w:rPr>
           <w:rFonts w:eastAsiaTheme="majorEastAsia"/>
         </w:rPr>
-        <w:t xml:space="preserve">. Clustering can </w:t>
-      </w:r>
-      <w:r>
-        <w:rPr>
-          <w:rFonts w:eastAsiaTheme="majorEastAsia"/>
-        </w:rPr>
-        <w:t>support segmentation strategies by</w:t>
-      </w:r>
-      <w:r>
-        <w:rPr>
-          <w:rFonts w:eastAsiaTheme="majorEastAsia"/>
-        </w:rPr>
-        <w:t xml:space="preserve"> targeting interventions to distinct groups, and association rules can inform decision-making in retail, healthcare, or financial domains by uncovering relationships among key variables</w:t>
+        <w:t>. Clustering can support segmentation strategies by targeting interventions to distinct groups, and association rules can inform decision-making in retail, healthcare, or financial domains by uncovering relationships among key variables</w:t>
       </w:r>
       <w:r>
         <w:rPr>
@@ -2130,6 +2008,7 @@
   <w:style w:type="character" w:default="1" w:styleId="DefaultParagraphFont">
     <w:name w:val="Default Paragraph Font"/>
     <w:uiPriority w:val="1"/>
+    <w:semiHidden/>
     <w:unhideWhenUsed/>
   </w:style>
   <w:style w:type="table" w:default="1" w:styleId="TableNormal">
